--- a/linux/linux笔记.docx
+++ b/linux/linux笔记.docx
@@ -3755,8 +3755,6 @@
         </w:rPr>
         <w:t>每小时执行     0 * * * *</w:t>
       </w:r>
-      <w:bookmarkStart w:id="0" w:name="_GoBack"/>
-      <w:bookmarkEnd w:id="0"/>
     </w:p>
     <w:p>
       <w:pPr>
@@ -3809,77 +3807,6 @@
         </w:rPr>
         <w:t>每年执行       0 0 1 1 *</w:t>
       </w:r>
-    </w:p>
-    <w:p>
-      <w:pPr>
-        <w:ind w:firstLine="420" w:firstLineChars="0"/>
-        <w:rPr>
-          <w:rFonts w:hint="eastAsia"/>
-          <w:lang w:val="en-US" w:eastAsia="zh-CN"/>
-        </w:rPr>
-      </w:pPr>
-    </w:p>
-    <w:p>
-      <w:pPr>
-        <w:ind w:firstLine="420" w:firstLineChars="0"/>
-        <w:rPr>
-          <w:rFonts w:hint="eastAsia"/>
-          <w:lang w:val="en-US" w:eastAsia="zh-CN"/>
-        </w:rPr>
-      </w:pPr>
-    </w:p>
-    <w:p>
-      <w:pPr>
-        <w:ind w:firstLine="420" w:firstLineChars="0"/>
-        <w:rPr>
-          <w:rFonts w:hint="eastAsia"/>
-          <w:lang w:val="en-US" w:eastAsia="zh-CN"/>
-        </w:rPr>
-      </w:pPr>
-    </w:p>
-    <w:p>
-      <w:pPr>
-        <w:ind w:left="420" w:leftChars="0" w:firstLine="420" w:firstLineChars="0"/>
-        <w:rPr>
-          <w:rFonts w:hint="eastAsia"/>
-          <w:lang w:val="en-US" w:eastAsia="zh-CN"/>
-        </w:rPr>
-      </w:pPr>
-    </w:p>
-    <w:p>
-      <w:pPr>
-        <w:ind w:left="420" w:leftChars="0" w:firstLine="420" w:firstLineChars="0"/>
-        <w:rPr>
-          <w:rFonts w:hint="eastAsia"/>
-          <w:lang w:val="en-US" w:eastAsia="zh-CN"/>
-        </w:rPr>
-      </w:pPr>
-    </w:p>
-    <w:p>
-      <w:pPr>
-        <w:rPr>
-          <w:rFonts w:hint="eastAsia"/>
-          <w:lang w:val="en-US" w:eastAsia="zh-CN"/>
-        </w:rPr>
-      </w:pPr>
-    </w:p>
-    <w:p>
-      <w:pPr>
-        <w:ind w:firstLine="420" w:firstLineChars="0"/>
-        <w:rPr>
-          <w:rFonts w:hint="eastAsia"/>
-          <w:lang w:val="en-US" w:eastAsia="zh-CN"/>
-        </w:rPr>
-      </w:pPr>
-    </w:p>
-    <w:p>
-      <w:pPr>
-        <w:ind w:firstLine="420" w:firstLineChars="0"/>
-        <w:rPr>
-          <w:rFonts w:hint="eastAsia"/>
-          <w:lang w:val="en-US" w:eastAsia="zh-CN"/>
-        </w:rPr>
-      </w:pPr>
     </w:p>
     <w:p>
       <w:pPr>
@@ -3945,7 +3872,7 @@
           <w:shd w:val="clear" w:fill="FFFFFF"/>
           <w:lang w:val="en-US" w:eastAsia="zh-CN"/>
         </w:rPr>
-        <w:t>配置mysql可以远程连接  (  不行)</w:t>
+        <w:t>配置mysql可以远程连接</w:t>
       </w:r>
     </w:p>
     <w:p>
@@ -3965,10 +3892,7 @@
           <w:lang w:val="en-US" w:eastAsia="zh-CN"/>
         </w:rPr>
       </w:pPr>
-    </w:p>
-    <w:p>
-      <w:pPr>
-        <w:ind w:left="420" w:leftChars="0" w:firstLine="420" w:firstLineChars="0"/>
+      <w:r>
         <w:rPr>
           <w:rFonts w:hint="eastAsia" w:ascii="Arial" w:hAnsi="Arial" w:eastAsia="宋体" w:cs="Arial"/>
           <w:b/>
@@ -3982,6 +3906,467 @@
           <w:shd w:val="clear" w:fill="FFFFFF"/>
           <w:lang w:val="en-US" w:eastAsia="zh-CN"/>
         </w:rPr>
+        <w:t>参考：</w:t>
+      </w:r>
+      <w:r>
+        <w:rPr>
+          <w:rFonts w:hint="eastAsia" w:ascii="Arial" w:hAnsi="Arial" w:eastAsia="宋体" w:cs="Arial"/>
+          <w:b/>
+          <w:bCs/>
+          <w:i w:val="0"/>
+          <w:caps w:val="0"/>
+          <w:color w:val="333333"/>
+          <w:spacing w:val="0"/>
+          <w:sz w:val="24"/>
+          <w:szCs w:val="24"/>
+          <w:shd w:val="clear" w:fill="FFFFFF"/>
+          <w:lang w:val="en-US" w:eastAsia="zh-CN"/>
+        </w:rPr>
+        <w:fldChar w:fldCharType="begin"/>
+      </w:r>
+      <w:r>
+        <w:rPr>
+          <w:rFonts w:hint="eastAsia" w:ascii="Arial" w:hAnsi="Arial" w:eastAsia="宋体" w:cs="Arial"/>
+          <w:b/>
+          <w:bCs/>
+          <w:i w:val="0"/>
+          <w:caps w:val="0"/>
+          <w:color w:val="333333"/>
+          <w:spacing w:val="0"/>
+          <w:sz w:val="24"/>
+          <w:szCs w:val="24"/>
+          <w:shd w:val="clear" w:fill="FFFFFF"/>
+          <w:lang w:val="en-US" w:eastAsia="zh-CN"/>
+        </w:rPr>
+        <w:instrText xml:space="preserve"> HYPERLINK "http://blog.csdn.net/u012367513/article/details/40538267" </w:instrText>
+      </w:r>
+      <w:r>
+        <w:rPr>
+          <w:rFonts w:hint="eastAsia" w:ascii="Arial" w:hAnsi="Arial" w:eastAsia="宋体" w:cs="Arial"/>
+          <w:b/>
+          <w:bCs/>
+          <w:i w:val="0"/>
+          <w:caps w:val="0"/>
+          <w:color w:val="333333"/>
+          <w:spacing w:val="0"/>
+          <w:sz w:val="24"/>
+          <w:szCs w:val="24"/>
+          <w:shd w:val="clear" w:fill="FFFFFF"/>
+          <w:lang w:val="en-US" w:eastAsia="zh-CN"/>
+        </w:rPr>
+        <w:fldChar w:fldCharType="separate"/>
+      </w:r>
+      <w:r>
+        <w:rPr>
+          <w:rStyle w:val="8"/>
+          <w:rFonts w:hint="eastAsia" w:ascii="Arial" w:hAnsi="Arial" w:eastAsia="宋体" w:cs="Arial"/>
+          <w:b/>
+          <w:bCs/>
+          <w:i w:val="0"/>
+          <w:caps w:val="0"/>
+          <w:color w:val="333333"/>
+          <w:spacing w:val="0"/>
+          <w:sz w:val="24"/>
+          <w:szCs w:val="24"/>
+          <w:shd w:val="clear" w:fill="FFFFFF"/>
+          <w:lang w:val="en-US" w:eastAsia="zh-CN"/>
+        </w:rPr>
+        <w:t>http://blog.csdn.net/u012367513/article/details/40538267</w:t>
+      </w:r>
+      <w:r>
+        <w:rPr>
+          <w:rFonts w:hint="eastAsia" w:ascii="Arial" w:hAnsi="Arial" w:eastAsia="宋体" w:cs="Arial"/>
+          <w:b/>
+          <w:bCs/>
+          <w:i w:val="0"/>
+          <w:caps w:val="0"/>
+          <w:color w:val="333333"/>
+          <w:spacing w:val="0"/>
+          <w:sz w:val="24"/>
+          <w:szCs w:val="24"/>
+          <w:shd w:val="clear" w:fill="FFFFFF"/>
+          <w:lang w:val="en-US" w:eastAsia="zh-CN"/>
+        </w:rPr>
+        <w:fldChar w:fldCharType="end"/>
+      </w:r>
+    </w:p>
+    <w:p>
+      <w:pPr>
+        <w:ind w:left="420" w:leftChars="0" w:firstLine="420" w:firstLineChars="0"/>
+        <w:rPr>
+          <w:rFonts w:hint="eastAsia" w:ascii="Arial" w:hAnsi="Arial" w:eastAsia="宋体" w:cs="Arial"/>
+          <w:b/>
+          <w:bCs/>
+          <w:i w:val="0"/>
+          <w:caps w:val="0"/>
+          <w:color w:val="333333"/>
+          <w:spacing w:val="0"/>
+          <w:sz w:val="24"/>
+          <w:szCs w:val="24"/>
+          <w:shd w:val="clear" w:fill="FFFFFF"/>
+          <w:lang w:val="en-US" w:eastAsia="zh-CN"/>
+        </w:rPr>
+      </w:pPr>
+      <w:r>
+        <w:rPr>
+          <w:rFonts w:hint="eastAsia" w:ascii="Arial" w:hAnsi="Arial" w:eastAsia="宋体" w:cs="Arial"/>
+          <w:b/>
+          <w:bCs/>
+          <w:i w:val="0"/>
+          <w:caps w:val="0"/>
+          <w:color w:val="333333"/>
+          <w:spacing w:val="0"/>
+          <w:sz w:val="24"/>
+          <w:szCs w:val="24"/>
+          <w:shd w:val="clear" w:fill="FFFFFF"/>
+          <w:lang w:val="en-US" w:eastAsia="zh-CN"/>
+        </w:rPr>
+        <w:fldChar w:fldCharType="begin"/>
+      </w:r>
+      <w:r>
+        <w:rPr>
+          <w:rFonts w:hint="eastAsia" w:ascii="Arial" w:hAnsi="Arial" w:eastAsia="宋体" w:cs="Arial"/>
+          <w:b/>
+          <w:bCs/>
+          <w:i w:val="0"/>
+          <w:caps w:val="0"/>
+          <w:color w:val="333333"/>
+          <w:spacing w:val="0"/>
+          <w:sz w:val="24"/>
+          <w:szCs w:val="24"/>
+          <w:shd w:val="clear" w:fill="FFFFFF"/>
+          <w:lang w:val="en-US" w:eastAsia="zh-CN"/>
+        </w:rPr>
+        <w:instrText xml:space="preserve"> HYPERLINK "http://www.cnblogs.com/vectorli/p/5369941.html" </w:instrText>
+      </w:r>
+      <w:r>
+        <w:rPr>
+          <w:rFonts w:hint="eastAsia" w:ascii="Arial" w:hAnsi="Arial" w:eastAsia="宋体" w:cs="Arial"/>
+          <w:b/>
+          <w:bCs/>
+          <w:i w:val="0"/>
+          <w:caps w:val="0"/>
+          <w:color w:val="333333"/>
+          <w:spacing w:val="0"/>
+          <w:sz w:val="24"/>
+          <w:szCs w:val="24"/>
+          <w:shd w:val="clear" w:fill="FFFFFF"/>
+          <w:lang w:val="en-US" w:eastAsia="zh-CN"/>
+        </w:rPr>
+        <w:fldChar w:fldCharType="separate"/>
+      </w:r>
+      <w:r>
+        <w:rPr>
+          <w:rStyle w:val="8"/>
+          <w:rFonts w:hint="eastAsia" w:ascii="Arial" w:hAnsi="Arial" w:eastAsia="宋体" w:cs="Arial"/>
+          <w:b/>
+          <w:bCs/>
+          <w:i w:val="0"/>
+          <w:caps w:val="0"/>
+          <w:color w:val="333333"/>
+          <w:spacing w:val="0"/>
+          <w:sz w:val="24"/>
+          <w:szCs w:val="24"/>
+          <w:shd w:val="clear" w:fill="FFFFFF"/>
+          <w:lang w:val="en-US" w:eastAsia="zh-CN"/>
+        </w:rPr>
+        <w:t>http://www.cnblogs.com/vectorli/p/5369941.html</w:t>
+      </w:r>
+      <w:r>
+        <w:rPr>
+          <w:rFonts w:hint="eastAsia" w:ascii="Arial" w:hAnsi="Arial" w:eastAsia="宋体" w:cs="Arial"/>
+          <w:b/>
+          <w:bCs/>
+          <w:i w:val="0"/>
+          <w:caps w:val="0"/>
+          <w:color w:val="333333"/>
+          <w:spacing w:val="0"/>
+          <w:sz w:val="24"/>
+          <w:szCs w:val="24"/>
+          <w:shd w:val="clear" w:fill="FFFFFF"/>
+          <w:lang w:val="en-US" w:eastAsia="zh-CN"/>
+        </w:rPr>
+        <w:fldChar w:fldCharType="end"/>
+      </w:r>
+    </w:p>
+    <w:p>
+      <w:pPr>
+        <w:ind w:left="420" w:leftChars="0" w:firstLine="420" w:firstLineChars="0"/>
+        <w:rPr>
+          <w:rFonts w:hint="eastAsia" w:ascii="Arial" w:hAnsi="Arial" w:eastAsia="宋体" w:cs="Arial"/>
+          <w:b/>
+          <w:bCs/>
+          <w:i w:val="0"/>
+          <w:caps w:val="0"/>
+          <w:color w:val="333333"/>
+          <w:spacing w:val="0"/>
+          <w:sz w:val="24"/>
+          <w:szCs w:val="24"/>
+          <w:shd w:val="clear" w:fill="FFFFFF"/>
+          <w:lang w:val="en-US" w:eastAsia="zh-CN"/>
+        </w:rPr>
+      </w:pPr>
+    </w:p>
+    <w:p>
+      <w:pPr>
+        <w:ind w:left="420" w:leftChars="0" w:firstLine="420" w:firstLineChars="0"/>
+        <w:rPr>
+          <w:rFonts w:hint="eastAsia" w:ascii="Arial" w:hAnsi="Arial" w:eastAsia="宋体" w:cs="Arial"/>
+          <w:b/>
+          <w:bCs/>
+          <w:i w:val="0"/>
+          <w:caps w:val="0"/>
+          <w:color w:val="333333"/>
+          <w:spacing w:val="0"/>
+          <w:sz w:val="24"/>
+          <w:szCs w:val="24"/>
+          <w:shd w:val="clear" w:fill="FFFFFF"/>
+          <w:lang w:val="en-US" w:eastAsia="zh-CN"/>
+        </w:rPr>
+      </w:pPr>
+      <w:r>
+        <w:rPr>
+          <w:rFonts w:hint="eastAsia" w:ascii="Arial" w:hAnsi="Arial" w:eastAsia="宋体" w:cs="Arial"/>
+          <w:b/>
+          <w:bCs/>
+          <w:i w:val="0"/>
+          <w:caps w:val="0"/>
+          <w:color w:val="333333"/>
+          <w:spacing w:val="0"/>
+          <w:sz w:val="24"/>
+          <w:szCs w:val="24"/>
+          <w:shd w:val="clear" w:fill="FFFFFF"/>
+          <w:lang w:val="en-US" w:eastAsia="zh-CN"/>
+        </w:rPr>
+        <w:t>开启mysql服务</w:t>
+      </w:r>
+    </w:p>
+    <w:p>
+      <w:pPr>
+        <w:ind w:left="420" w:leftChars="0" w:firstLine="420" w:firstLineChars="0"/>
+        <w:rPr>
+          <w:rFonts w:hint="eastAsia" w:ascii="Arial" w:hAnsi="Arial" w:eastAsia="宋体" w:cs="Arial"/>
+          <w:b/>
+          <w:bCs/>
+          <w:i w:val="0"/>
+          <w:caps w:val="0"/>
+          <w:color w:val="333333"/>
+          <w:spacing w:val="0"/>
+          <w:sz w:val="24"/>
+          <w:szCs w:val="24"/>
+          <w:shd w:val="clear" w:fill="FFFFFF"/>
+          <w:lang w:val="en-US" w:eastAsia="zh-CN"/>
+        </w:rPr>
+      </w:pPr>
+      <w:r>
+        <w:rPr>
+          <w:rFonts w:hint="eastAsia" w:ascii="Arial" w:hAnsi="Arial" w:eastAsia="宋体" w:cs="Arial"/>
+          <w:b/>
+          <w:bCs/>
+          <w:i w:val="0"/>
+          <w:color w:val="333333"/>
+          <w:spacing w:val="0"/>
+          <w:sz w:val="24"/>
+          <w:szCs w:val="24"/>
+          <w:shd w:val="clear" w:fill="FFFFFF"/>
+          <w:lang w:val="en-US" w:eastAsia="zh-CN"/>
+        </w:rPr>
+        <w:t>S</w:t>
+      </w:r>
+      <w:r>
+        <w:rPr>
+          <w:rFonts w:hint="eastAsia" w:ascii="Arial" w:hAnsi="Arial" w:eastAsia="宋体" w:cs="Arial"/>
+          <w:b/>
+          <w:bCs/>
+          <w:i w:val="0"/>
+          <w:caps w:val="0"/>
+          <w:color w:val="333333"/>
+          <w:spacing w:val="0"/>
+          <w:sz w:val="24"/>
+          <w:szCs w:val="24"/>
+          <w:shd w:val="clear" w:fill="FFFFFF"/>
+          <w:lang w:val="en-US" w:eastAsia="zh-CN"/>
+        </w:rPr>
+        <w:t xml:space="preserve">ervice mysql start </w:t>
+      </w:r>
+    </w:p>
+    <w:p>
+      <w:pPr>
+        <w:ind w:left="420" w:leftChars="0" w:firstLine="420" w:firstLineChars="0"/>
+        <w:rPr>
+          <w:rFonts w:hint="eastAsia" w:ascii="Arial" w:hAnsi="Arial" w:eastAsia="宋体" w:cs="Arial"/>
+          <w:b/>
+          <w:bCs/>
+          <w:i w:val="0"/>
+          <w:caps w:val="0"/>
+          <w:color w:val="333333"/>
+          <w:spacing w:val="0"/>
+          <w:sz w:val="24"/>
+          <w:szCs w:val="24"/>
+          <w:shd w:val="clear" w:fill="FFFFFF"/>
+          <w:lang w:val="en-US" w:eastAsia="zh-CN"/>
+        </w:rPr>
+      </w:pPr>
+      <w:r>
+        <w:rPr>
+          <w:rFonts w:hint="eastAsia" w:ascii="Arial" w:hAnsi="Arial" w:eastAsia="宋体" w:cs="Arial"/>
+          <w:b/>
+          <w:bCs/>
+          <w:i w:val="0"/>
+          <w:caps w:val="0"/>
+          <w:color w:val="333333"/>
+          <w:spacing w:val="0"/>
+          <w:sz w:val="24"/>
+          <w:szCs w:val="24"/>
+          <w:shd w:val="clear" w:fill="FFFFFF"/>
+          <w:lang w:val="en-US" w:eastAsia="zh-CN"/>
+        </w:rPr>
+        <w:t xml:space="preserve">打开mysql </w:t>
+      </w:r>
+    </w:p>
+    <w:p>
+      <w:pPr>
+        <w:ind w:left="420" w:leftChars="0" w:firstLine="420" w:firstLineChars="0"/>
+        <w:rPr>
+          <w:rFonts w:hint="eastAsia" w:ascii="Arial" w:hAnsi="Arial" w:eastAsia="宋体" w:cs="Arial"/>
+          <w:b/>
+          <w:bCs/>
+          <w:i w:val="0"/>
+          <w:caps w:val="0"/>
+          <w:color w:val="333333"/>
+          <w:spacing w:val="0"/>
+          <w:sz w:val="24"/>
+          <w:szCs w:val="24"/>
+          <w:shd w:val="clear" w:fill="FFFFFF"/>
+          <w:lang w:val="en-US" w:eastAsia="zh-CN"/>
+        </w:rPr>
+      </w:pPr>
+      <w:r>
+        <w:rPr>
+          <w:rFonts w:hint="eastAsia" w:ascii="Arial" w:hAnsi="Arial" w:eastAsia="宋体" w:cs="Arial"/>
+          <w:b/>
+          <w:bCs/>
+          <w:i w:val="0"/>
+          <w:caps w:val="0"/>
+          <w:color w:val="333333"/>
+          <w:spacing w:val="0"/>
+          <w:sz w:val="24"/>
+          <w:szCs w:val="24"/>
+          <w:shd w:val="clear" w:fill="FFFFFF"/>
+          <w:lang w:val="en-US" w:eastAsia="zh-CN"/>
+        </w:rPr>
+        <w:t>mysql -u root -p 后输入密码</w:t>
+      </w:r>
+    </w:p>
+    <w:p>
+      <w:pPr>
+        <w:ind w:left="420" w:leftChars="0" w:firstLine="420" w:firstLineChars="0"/>
+      </w:pPr>
+      <w:r>
+        <w:drawing>
+          <wp:inline distT="0" distB="0" distL="114300" distR="114300">
+            <wp:extent cx="5271770" cy="2045970"/>
+            <wp:effectExtent l="0" t="0" r="5080" b="11430"/>
+            <wp:docPr id="11" name="图片 1"/>
+            <wp:cNvGraphicFramePr>
+              <a:graphicFrameLocks xmlns:a="http://schemas.openxmlformats.org/drawingml/2006/main" noChangeAspect="1"/>
+            </wp:cNvGraphicFramePr>
+            <a:graphic xmlns:a="http://schemas.openxmlformats.org/drawingml/2006/main">
+              <a:graphicData uri="http://schemas.openxmlformats.org/drawingml/2006/picture">
+                <pic:pic xmlns:pic="http://schemas.openxmlformats.org/drawingml/2006/picture">
+                  <pic:nvPicPr>
+                    <pic:cNvPr id="11" name="图片 1"/>
+                    <pic:cNvPicPr>
+                      <a:picLocks noChangeAspect="1"/>
+                    </pic:cNvPicPr>
+                  </pic:nvPicPr>
+                  <pic:blipFill>
+                    <a:blip r:embed="rId14"/>
+                    <a:stretch>
+                      <a:fillRect/>
+                    </a:stretch>
+                  </pic:blipFill>
+                  <pic:spPr>
+                    <a:xfrm>
+                      <a:off x="0" y="0"/>
+                      <a:ext cx="5271770" cy="2045970"/>
+                    </a:xfrm>
+                    <a:prstGeom prst="rect">
+                      <a:avLst/>
+                    </a:prstGeom>
+                    <a:noFill/>
+                    <a:ln w="9525">
+                      <a:noFill/>
+                    </a:ln>
+                  </pic:spPr>
+                </pic:pic>
+              </a:graphicData>
+            </a:graphic>
+          </wp:inline>
+        </w:drawing>
+      </w:r>
+    </w:p>
+    <w:p>
+      <w:pPr>
+        <w:ind w:left="420" w:leftChars="0" w:firstLine="420" w:firstLineChars="0"/>
+        <w:rPr>
+          <w:rFonts w:hint="eastAsia"/>
+          <w:lang w:val="en-US" w:eastAsia="zh-CN"/>
+        </w:rPr>
+      </w:pPr>
+    </w:p>
+    <w:p>
+      <w:pPr>
+        <w:ind w:left="420" w:leftChars="0" w:firstLine="420" w:firstLineChars="0"/>
+        <w:rPr>
+          <w:rFonts w:hint="eastAsia" w:ascii="Arial" w:hAnsi="Arial" w:eastAsia="宋体" w:cs="Arial"/>
+          <w:b/>
+          <w:bCs/>
+          <w:i w:val="0"/>
+          <w:caps w:val="0"/>
+          <w:color w:val="333333"/>
+          <w:spacing w:val="0"/>
+          <w:sz w:val="24"/>
+          <w:szCs w:val="24"/>
+          <w:shd w:val="clear" w:fill="FFFFFF"/>
+          <w:lang w:val="en-US" w:eastAsia="zh-CN"/>
+        </w:rPr>
+      </w:pPr>
+    </w:p>
+    <w:p>
+      <w:pPr>
+        <w:ind w:left="420" w:leftChars="0" w:firstLine="420" w:firstLineChars="0"/>
+        <w:rPr>
+          <w:rFonts w:hint="eastAsia" w:ascii="Arial" w:hAnsi="Arial" w:eastAsia="宋体" w:cs="Arial"/>
+          <w:b/>
+          <w:bCs/>
+          <w:i w:val="0"/>
+          <w:caps w:val="0"/>
+          <w:color w:val="333333"/>
+          <w:spacing w:val="0"/>
+          <w:sz w:val="24"/>
+          <w:szCs w:val="24"/>
+          <w:shd w:val="clear" w:fill="FFFFFF"/>
+          <w:lang w:val="en-US" w:eastAsia="zh-CN"/>
+        </w:rPr>
+      </w:pPr>
+    </w:p>
+    <w:p>
+      <w:pPr>
+        <w:ind w:left="420" w:leftChars="0" w:firstLine="420" w:firstLineChars="0"/>
+        <w:rPr>
+          <w:rFonts w:hint="eastAsia" w:ascii="Arial" w:hAnsi="Arial" w:eastAsia="宋体" w:cs="Arial"/>
+          <w:b/>
+          <w:bCs/>
+          <w:i w:val="0"/>
+          <w:caps w:val="0"/>
+          <w:color w:val="333333"/>
+          <w:spacing w:val="0"/>
+          <w:sz w:val="24"/>
+          <w:szCs w:val="24"/>
+          <w:shd w:val="clear" w:fill="FFFFFF"/>
+          <w:lang w:val="en-US" w:eastAsia="zh-CN"/>
+        </w:rPr>
       </w:pPr>
       <w:r>
         <w:rPr>
@@ -4067,34 +4452,310 @@
           <w:lang w:val="en-US" w:eastAsia="zh-CN"/>
         </w:rPr>
       </w:pPr>
-    </w:p>
-    <w:p>
-      <w:pPr>
-        <w:rPr>
-          <w:rFonts w:hint="eastAsia"/>
-        </w:rPr>
-      </w:pPr>
-    </w:p>
-    <w:p>
-      <w:pPr>
-        <w:rPr>
-          <w:rFonts w:hint="eastAsia"/>
-        </w:rPr>
-      </w:pPr>
-    </w:p>
-    <w:p>
-      <w:pPr>
-        <w:rPr>
-          <w:rFonts w:hint="eastAsia"/>
-        </w:rPr>
-      </w:pPr>
-    </w:p>
-    <w:p>
-      <w:pPr>
-        <w:rPr>
-          <w:rFonts w:hint="eastAsia"/>
-        </w:rPr>
-      </w:pPr>
+      <w:r>
+        <w:rPr>
+          <w:rFonts w:ascii="Arial" w:hAnsi="Arial" w:eastAsia="宋体" w:cs="Arial"/>
+          <w:b/>
+          <w:bCs/>
+          <w:i w:val="0"/>
+          <w:caps w:val="0"/>
+          <w:color w:val="000000"/>
+          <w:spacing w:val="0"/>
+          <w:sz w:val="21"/>
+          <w:szCs w:val="21"/>
+          <w:shd w:val="clear" w:fill="FFFFFF"/>
+        </w:rPr>
+        <w:t>flush privileges</w:t>
+      </w:r>
+      <w:r>
+        <w:rPr>
+          <w:rFonts w:hint="eastAsia" w:ascii="Arial" w:hAnsi="Arial" w:eastAsia="宋体" w:cs="Arial"/>
+          <w:b/>
+          <w:bCs/>
+          <w:i w:val="0"/>
+          <w:caps w:val="0"/>
+          <w:color w:val="000000"/>
+          <w:spacing w:val="0"/>
+          <w:sz w:val="21"/>
+          <w:szCs w:val="21"/>
+          <w:shd w:val="clear" w:fill="FFFFFF"/>
+          <w:lang w:val="en-US" w:eastAsia="zh-CN"/>
+        </w:rPr>
+        <w:t>;</w:t>
+      </w:r>
+    </w:p>
+    <w:p>
+      <w:pPr>
+        <w:ind w:left="420" w:leftChars="0" w:firstLine="420" w:firstLineChars="0"/>
+        <w:rPr>
+          <w:rFonts w:hint="eastAsia" w:ascii="Arial" w:hAnsi="Arial" w:eastAsia="宋体" w:cs="Arial"/>
+          <w:b/>
+          <w:bCs/>
+          <w:i w:val="0"/>
+          <w:caps w:val="0"/>
+          <w:color w:val="333333"/>
+          <w:spacing w:val="0"/>
+          <w:sz w:val="24"/>
+          <w:szCs w:val="24"/>
+          <w:shd w:val="clear" w:fill="FFFFFF"/>
+          <w:lang w:val="en-US" w:eastAsia="zh-CN"/>
+        </w:rPr>
+      </w:pPr>
+    </w:p>
+    <w:p>
+      <w:pPr>
+        <w:ind w:firstLine="420" w:firstLineChars="0"/>
+      </w:pPr>
+      <w:r>
+        <w:drawing>
+          <wp:inline distT="0" distB="0" distL="114300" distR="114300">
+            <wp:extent cx="5269230" cy="1119505"/>
+            <wp:effectExtent l="0" t="0" r="7620" b="4445"/>
+            <wp:docPr id="12" name="图片 2"/>
+            <wp:cNvGraphicFramePr>
+              <a:graphicFrameLocks xmlns:a="http://schemas.openxmlformats.org/drawingml/2006/main" noChangeAspect="1"/>
+            </wp:cNvGraphicFramePr>
+            <a:graphic xmlns:a="http://schemas.openxmlformats.org/drawingml/2006/main">
+              <a:graphicData uri="http://schemas.openxmlformats.org/drawingml/2006/picture">
+                <pic:pic xmlns:pic="http://schemas.openxmlformats.org/drawingml/2006/picture">
+                  <pic:nvPicPr>
+                    <pic:cNvPr id="12" name="图片 2"/>
+                    <pic:cNvPicPr>
+                      <a:picLocks noChangeAspect="1"/>
+                    </pic:cNvPicPr>
+                  </pic:nvPicPr>
+                  <pic:blipFill>
+                    <a:blip r:embed="rId15"/>
+                    <a:stretch>
+                      <a:fillRect/>
+                    </a:stretch>
+                  </pic:blipFill>
+                  <pic:spPr>
+                    <a:xfrm>
+                      <a:off x="0" y="0"/>
+                      <a:ext cx="5269230" cy="1119505"/>
+                    </a:xfrm>
+                    <a:prstGeom prst="rect">
+                      <a:avLst/>
+                    </a:prstGeom>
+                    <a:noFill/>
+                    <a:ln w="9525">
+                      <a:noFill/>
+                    </a:ln>
+                  </pic:spPr>
+                </pic:pic>
+              </a:graphicData>
+            </a:graphic>
+          </wp:inline>
+        </w:drawing>
+      </w:r>
+    </w:p>
+    <w:p>
+      <w:pPr>
+        <w:ind w:firstLine="420" w:firstLineChars="0"/>
+        <w:rPr>
+          <w:rFonts w:hint="eastAsia"/>
+          <w:lang w:eastAsia="zh-CN"/>
+        </w:rPr>
+      </w:pPr>
+    </w:p>
+    <w:p>
+      <w:pPr>
+        <w:ind w:firstLine="420" w:firstLineChars="0"/>
+        <w:rPr>
+          <w:rFonts w:hint="eastAsia"/>
+          <w:lang w:val="en-US" w:eastAsia="zh-CN"/>
+        </w:rPr>
+      </w:pPr>
+      <w:r>
+        <w:rPr>
+          <w:rFonts w:hint="eastAsia"/>
+          <w:lang w:eastAsia="zh-CN"/>
+        </w:rPr>
+        <w:t>或者直接在</w:t>
+      </w:r>
+      <w:r>
+        <w:rPr>
+          <w:rFonts w:hint="eastAsia"/>
+          <w:lang w:val="en-US" w:eastAsia="zh-CN"/>
+        </w:rPr>
+        <w:t>phpmyadmin 添加一个任何地址可以访问的 账号：</w:t>
+      </w:r>
+    </w:p>
+    <w:p>
+      <w:pPr>
+        <w:ind w:firstLine="420" w:firstLineChars="0"/>
+        <w:rPr>
+          <w:rFonts w:hint="eastAsia"/>
+          <w:lang w:val="en-US" w:eastAsia="zh-CN"/>
+        </w:rPr>
+      </w:pPr>
+      <w:r>
+        <w:drawing>
+          <wp:inline distT="0" distB="0" distL="114300" distR="114300">
+            <wp:extent cx="5271770" cy="1407795"/>
+            <wp:effectExtent l="0" t="0" r="5080" b="1905"/>
+            <wp:docPr id="14" name="图片 4"/>
+            <wp:cNvGraphicFramePr>
+              <a:graphicFrameLocks xmlns:a="http://schemas.openxmlformats.org/drawingml/2006/main" noChangeAspect="1"/>
+            </wp:cNvGraphicFramePr>
+            <a:graphic xmlns:a="http://schemas.openxmlformats.org/drawingml/2006/main">
+              <a:graphicData uri="http://schemas.openxmlformats.org/drawingml/2006/picture">
+                <pic:pic xmlns:pic="http://schemas.openxmlformats.org/drawingml/2006/picture">
+                  <pic:nvPicPr>
+                    <pic:cNvPr id="14" name="图片 4"/>
+                    <pic:cNvPicPr>
+                      <a:picLocks noChangeAspect="1"/>
+                    </pic:cNvPicPr>
+                  </pic:nvPicPr>
+                  <pic:blipFill>
+                    <a:blip r:embed="rId16"/>
+                    <a:stretch>
+                      <a:fillRect/>
+                    </a:stretch>
+                  </pic:blipFill>
+                  <pic:spPr>
+                    <a:xfrm>
+                      <a:off x="0" y="0"/>
+                      <a:ext cx="5271770" cy="1407795"/>
+                    </a:xfrm>
+                    <a:prstGeom prst="rect">
+                      <a:avLst/>
+                    </a:prstGeom>
+                    <a:noFill/>
+                    <a:ln w="9525">
+                      <a:noFill/>
+                    </a:ln>
+                  </pic:spPr>
+                </pic:pic>
+              </a:graphicData>
+            </a:graphic>
+          </wp:inline>
+        </w:drawing>
+      </w:r>
+    </w:p>
+    <w:p>
+      <w:pPr>
+        <w:rPr>
+          <w:rFonts w:hint="eastAsia"/>
+        </w:rPr>
+      </w:pPr>
+    </w:p>
+    <w:p>
+      <w:pPr>
+        <w:rPr>
+          <w:rFonts w:hint="eastAsia"/>
+          <w:lang w:val="en-US" w:eastAsia="zh-CN"/>
+        </w:rPr>
+      </w:pPr>
+      <w:r>
+        <w:rPr>
+          <w:rFonts w:hint="eastAsia"/>
+          <w:lang w:eastAsia="zh-CN"/>
+        </w:rPr>
+        <w:t>还是无法连接时候</w:t>
+      </w:r>
+      <w:r>
+        <w:rPr>
+          <w:rFonts w:hint="eastAsia"/>
+          <w:lang w:val="en-US" w:eastAsia="zh-CN"/>
+        </w:rPr>
+        <w:t xml:space="preserve"> </w:t>
+      </w:r>
+      <w:r>
+        <w:rPr>
+          <w:rFonts w:hint="eastAsia"/>
+          <w:lang w:eastAsia="zh-CN"/>
+        </w:rPr>
+        <w:t>检查</w:t>
+      </w:r>
+      <w:r>
+        <w:rPr>
+          <w:rFonts w:hint="eastAsia"/>
+          <w:lang w:val="en-US" w:eastAsia="zh-CN"/>
+        </w:rPr>
+        <w:t xml:space="preserve"> 3306 端口有没有打开</w:t>
+      </w:r>
+    </w:p>
+    <w:p>
+      <w:pPr>
+        <w:rPr>
+          <w:rFonts w:hint="eastAsia"/>
+          <w:b/>
+          <w:bCs/>
+          <w:lang w:val="en-US" w:eastAsia="zh-CN"/>
+        </w:rPr>
+      </w:pPr>
+      <w:bookmarkStart w:id="0" w:name="_GoBack"/>
+      <w:r>
+        <w:rPr>
+          <w:rFonts w:hint="eastAsia"/>
+          <w:b/>
+          <w:bCs/>
+          <w:lang w:val="en-US" w:eastAsia="zh-CN"/>
+        </w:rPr>
+        <w:t>vim /etc/sysconfig/iptables</w:t>
+      </w:r>
+    </w:p>
+    <w:bookmarkEnd w:id="0"/>
+    <w:p>
+      <w:pPr>
+        <w:rPr>
+          <w:rFonts w:hint="eastAsia"/>
+          <w:lang w:val="en-US" w:eastAsia="zh-CN"/>
+        </w:rPr>
+      </w:pPr>
+    </w:p>
+    <w:p>
+      <w:pPr>
+        <w:rPr>
+          <w:rFonts w:hint="eastAsia"/>
+          <w:lang w:val="en-US" w:eastAsia="zh-CN"/>
+        </w:rPr>
+      </w:pPr>
+      <w:r>
+        <w:drawing>
+          <wp:inline distT="0" distB="0" distL="114300" distR="114300">
+            <wp:extent cx="4352290" cy="2133600"/>
+            <wp:effectExtent l="0" t="0" r="10160" b="0"/>
+            <wp:docPr id="15" name="图片 5"/>
+            <wp:cNvGraphicFramePr>
+              <a:graphicFrameLocks xmlns:a="http://schemas.openxmlformats.org/drawingml/2006/main" noChangeAspect="1"/>
+            </wp:cNvGraphicFramePr>
+            <a:graphic xmlns:a="http://schemas.openxmlformats.org/drawingml/2006/main">
+              <a:graphicData uri="http://schemas.openxmlformats.org/drawingml/2006/picture">
+                <pic:pic xmlns:pic="http://schemas.openxmlformats.org/drawingml/2006/picture">
+                  <pic:nvPicPr>
+                    <pic:cNvPr id="15" name="图片 5"/>
+                    <pic:cNvPicPr>
+                      <a:picLocks noChangeAspect="1"/>
+                    </pic:cNvPicPr>
+                  </pic:nvPicPr>
+                  <pic:blipFill>
+                    <a:blip r:embed="rId17"/>
+                    <a:stretch>
+                      <a:fillRect/>
+                    </a:stretch>
+                  </pic:blipFill>
+                  <pic:spPr>
+                    <a:xfrm>
+                      <a:off x="0" y="0"/>
+                      <a:ext cx="4352290" cy="2133600"/>
+                    </a:xfrm>
+                    <a:prstGeom prst="rect">
+                      <a:avLst/>
+                    </a:prstGeom>
+                    <a:noFill/>
+                    <a:ln w="9525">
+                      <a:noFill/>
+                    </a:ln>
+                  </pic:spPr>
+                </pic:pic>
+              </a:graphicData>
+            </a:graphic>
+          </wp:inline>
+        </w:drawing>
+      </w:r>
     </w:p>
     <w:p>
       <w:pPr>
